--- a/Fabric Introduction.docx
+++ b/Fabric Introduction.docx
@@ -6,11 +6,17 @@
       <w:r>
         <w:t>Fabric Introduction</w:t>
       </w:r>
+      <w:r>
+        <w:t xml:space="preserve"> – azure training</w:t>
+      </w:r>
     </w:p>
     <w:p/>
     <w:p/>
     <w:p>
       <w:r>
+        <w:rPr>
+          <w:noProof/>
+        </w:rPr>
         <w:drawing>
           <wp:inline distT="0" distB="0" distL="0" distR="0" wp14:anchorId="5921BEF4" wp14:editId="1E117669">
             <wp:extent cx="5731510" cy="2787650"/>
@@ -52,6 +58,9 @@
     <w:p/>
     <w:p>
       <w:r>
+        <w:rPr>
+          <w:noProof/>
+        </w:rPr>
         <w:drawing>
           <wp:inline distT="0" distB="0" distL="0" distR="0" wp14:anchorId="0EF9F1C8" wp14:editId="71000737">
             <wp:extent cx="5731510" cy="3438525"/>
@@ -92,6 +101,9 @@
     <w:p/>
     <w:p>
       <w:r>
+        <w:rPr>
+          <w:noProof/>
+        </w:rPr>
         <w:lastRenderedPageBreak/>
         <w:drawing>
           <wp:inline distT="0" distB="0" distL="0" distR="0" wp14:anchorId="55D00DC1" wp14:editId="33A73A00">
